--- a/fuentes/CF1_72310022_DU.docx
+++ b/fuentes/CF1_72310022_DU.docx
@@ -1,6 +1,6 @@
 
 <file path=word/document.xml><?xml version="1.0" encoding="utf-8"?>
-<w:document xmlns:wpc="http://schemas.microsoft.com/office/word/2010/wordprocessingCanvas" xmlns:cx="http://schemas.microsoft.com/office/drawing/2014/chartex" xmlns:cx1="http://schemas.microsoft.com/office/drawing/2015/9/8/chartex" xmlns:cx2="http://schemas.microsoft.com/office/drawing/2015/10/21/chartex" xmlns:cx3="http://schemas.microsoft.com/office/drawing/2016/5/9/chartex" xmlns:cx4="http://schemas.microsoft.com/office/drawing/2016/5/10/chartex" xmlns:cx5="http://schemas.microsoft.com/office/drawing/2016/5/11/chartex" xmlns:cx6="http://schemas.microsoft.com/office/drawing/2016/5/12/chartex" xmlns:cx7="http://schemas.microsoft.com/office/drawing/2016/5/13/chartex" xmlns:cx8="http://schemas.microsoft.com/office/drawing/2016/5/14/chartex" xmlns:mc="http://schemas.openxmlformats.org/markup-compatibility/2006" xmlns:aink="http://schemas.microsoft.com/office/drawing/2016/ink" xmlns:am3d="http://schemas.microsoft.com/office/drawing/2017/model3d" xmlns:o="urn:schemas-microsoft-com:office:office" xmlns:r="http://schemas.openxmlformats.org/officeDocument/2006/relationships" xmlns:m="http://schemas.openxmlformats.org/officeDocument/2006/math" xmlns:v="urn:schemas-microsoft-com:vml" xmlns:wp14="http://schemas.microsoft.com/office/word/2010/wordprocessingDrawing" xmlns:wp="http://schemas.openxmlformats.org/drawingml/2006/wordprocessingDrawing" xmlns:w10="urn:schemas-microsoft-com:office:word" xmlns:w="http://schemas.openxmlformats.org/wordprocessingml/2006/main" xmlns:w14="http://schemas.microsoft.com/office/word/2010/wordml" xmlns:w15="http://schemas.microsoft.com/office/word/2012/wordml" xmlns:w16cex="http://schemas.microsoft.com/office/word/2018/wordml/cex" xmlns:w16cid="http://schemas.microsoft.com/office/word/2016/wordml/cid" xmlns:w16="http://schemas.microsoft.com/office/word/2018/wordml" xmlns:w16sdtdh="http://schemas.microsoft.com/office/word/2020/wordml/sdtdatahash" xmlns:w16se="http://schemas.microsoft.com/office/word/2015/wordml/symex" xmlns:wpg="http://schemas.microsoft.com/office/word/2010/wordprocessingGroup" xmlns:wpi="http://schemas.microsoft.com/office/word/2010/wordprocessingInk" xmlns:wne="http://schemas.microsoft.com/office/word/2006/wordml" xmlns:wps="http://schemas.microsoft.com/office/word/2010/wordprocessingShape" mc:Ignorable="w14 w15 w16se w16cid w16 w16cex w16sdtdh wp14">
+<w:document xmlns:wpc="http://schemas.microsoft.com/office/word/2010/wordprocessingCanvas" xmlns:cx="http://schemas.microsoft.com/office/drawing/2014/chartex" xmlns:cx1="http://schemas.microsoft.com/office/drawing/2015/9/8/chartex" xmlns:cx2="http://schemas.microsoft.com/office/drawing/2015/10/21/chartex" xmlns:cx3="http://schemas.microsoft.com/office/drawing/2016/5/9/chartex" xmlns:cx4="http://schemas.microsoft.com/office/drawing/2016/5/10/chartex" xmlns:cx5="http://schemas.microsoft.com/office/drawing/2016/5/11/chartex" xmlns:cx6="http://schemas.microsoft.com/office/drawing/2016/5/12/chartex" xmlns:cx7="http://schemas.microsoft.com/office/drawing/2016/5/13/chartex" xmlns:cx8="http://schemas.microsoft.com/office/drawing/2016/5/14/chartex" xmlns:mc="http://schemas.openxmlformats.org/markup-compatibility/2006" xmlns:aink="http://schemas.microsoft.com/office/drawing/2016/ink" xmlns:am3d="http://schemas.microsoft.com/office/drawing/2017/model3d" xmlns:o="urn:schemas-microsoft-com:office:office" xmlns:r="http://schemas.openxmlformats.org/officeDocument/2006/relationships" xmlns:m="http://schemas.openxmlformats.org/officeDocument/2006/math" xmlns:v="urn:schemas-microsoft-com:vml" xmlns:wp14="http://schemas.microsoft.com/office/word/2010/wordprocessingDrawing" xmlns:wp="http://schemas.openxmlformats.org/drawingml/2006/wordprocessingDrawing" xmlns:w10="urn:schemas-microsoft-com:office:word" xmlns:w="http://schemas.openxmlformats.org/wordprocessingml/2006/main" xmlns:w14="http://schemas.microsoft.com/office/word/2010/wordml" xmlns:w15="http://schemas.microsoft.com/office/word/2012/wordml" xmlns:w16cid="http://schemas.microsoft.com/office/word/2016/wordml/cid" xmlns:w16se="http://schemas.microsoft.com/office/word/2015/wordml/symex" xmlns:wpg="http://schemas.microsoft.com/office/word/2010/wordprocessingGroup" xmlns:wpi="http://schemas.microsoft.com/office/word/2010/wordprocessingInk" xmlns:wne="http://schemas.microsoft.com/office/word/2006/wordml" xmlns:wps="http://schemas.microsoft.com/office/word/2010/wordprocessingShape" mc:Ignorable="w14 w15 w16se w16cid wp14">
   <w:body>
     <w:p>
       <w:pPr>
@@ -210,7 +210,7 @@
               </wp:anchor>
             </w:drawing>
           </mc:Choice>
-          <mc:Fallback xmlns:oel="http://schemas.microsoft.com/office/2019/extlst" xmlns:w16du="http://schemas.microsoft.com/office/word/2023/wordml/word16du" xmlns:a="http://schemas.openxmlformats.org/drawingml/2006/main" xmlns:adec="http://schemas.microsoft.com/office/drawing/2017/decorative" xmlns:pic="http://schemas.openxmlformats.org/drawingml/2006/picture" xmlns:a14="http://schemas.microsoft.com/office/drawing/2010/main">
+          <mc:Fallback xmlns:w16cex="http://schemas.microsoft.com/office/word/2018/wordml/cex" xmlns:w16="http://schemas.microsoft.com/office/word/2018/wordml" xmlns:w16sdtdh="http://schemas.microsoft.com/office/word/2020/wordml/sdtdatahash" xmlns:oel="http://schemas.microsoft.com/office/2019/extlst" xmlns:w16du="http://schemas.microsoft.com/office/word/2023/wordml/word16du" xmlns:a="http://schemas.openxmlformats.org/drawingml/2006/main" xmlns:adec="http://schemas.microsoft.com/office/drawing/2017/decorative" xmlns:pic="http://schemas.openxmlformats.org/drawingml/2006/picture" xmlns:a14="http://schemas.microsoft.com/office/drawing/2010/main">
             <w:pict w14:anchorId="75509E97">
               <v:rect id="Rectángulo 3" style="position:absolute;margin-left:-55.7pt;margin-top:26.5pt;width:613.85pt;height:204pt;z-index:-251655168;visibility:visible;mso-wrap-style:square;mso-height-percent:0;mso-wrap-distance-left:9pt;mso-wrap-distance-top:0;mso-wrap-distance-right:9pt;mso-wrap-distance-bottom:0;mso-position-horizontal:absolute;mso-position-horizontal-relative:text;mso-position-vertical:absolute;mso-position-vertical-relative:text;mso-height-percent:0;mso-height-relative:margin;v-text-anchor:middle" alt="&quot;&quot;" o:spid="_x0000_s1026" fillcolor="#00314d" stroked="f" strokeweight="1pt" w14:anchorId="04BF2410" o:gfxdata="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"/>
             </w:pict>
@@ -319,7 +319,7 @@
                 <v:stroke joinstyle="miter"/>
                 <v:path gradientshapeok="t" o:connecttype="rect"/>
               </v:shapetype>
-              <v:shape id="Cuadro de texto 2" o:spid="_x0000_s1026" type="#_x0000_t202" alt="&quot;&quot;" style="position:absolute;left:0;text-align:left;margin-left:-19.8pt;margin-top:36.75pt;width:488.95pt;height:115.5pt;z-index:251663360;visibility:visible;mso-wrap-style:square;mso-width-percent:0;mso-height-percent:0;mso-wrap-distance-left:9pt;mso-wrap-distance-top:3.6pt;mso-wrap-distance-right:9pt;mso-wrap-distance-bottom:3.6pt;mso-position-horizontal:absolute;mso-position-horizontal-relative:text;mso-position-vertical:absolute;mso-position-vertical-relative:text;mso-width-percent:0;mso-height-percent:0;mso-width-relative:margin;mso-height-relative:margin;v-text-anchor:top" o:gfxdata="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" filled="f" stroked="f">
+              <v:shape id="Cuadro de texto 2" o:spid="_x0000_s1026" type="#_x0000_t202" style="position:absolute;left:0;text-align:left;margin-left:-19.8pt;margin-top:36.75pt;width:488.95pt;height:115.5pt;z-index:251663360;visibility:visible;mso-wrap-style:square;mso-width-percent:0;mso-height-percent:0;mso-wrap-distance-left:9pt;mso-wrap-distance-top:3.6pt;mso-wrap-distance-right:9pt;mso-wrap-distance-bottom:3.6pt;mso-position-horizontal:absolute;mso-position-horizontal-relative:text;mso-position-vertical:absolute;mso-position-vertical-relative:text;mso-width-percent:0;mso-height-percent:0;mso-width-relative:margin;mso-height-relative:margin;v-text-anchor:top" o:gfxdata="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" filled="f" stroked="f">
                 <v:textbox>
                   <w:txbxContent>
                     <w:p>
@@ -1812,19 +1812,11 @@
               </w:rPr>
               <w:t xml:space="preserve">. </w:t>
             </w:r>
-            <w:proofErr w:type="gramStart"/>
             <w:r>
               <w:rPr>
                 <w:lang w:val="es-419"/>
               </w:rPr>
-              <w:t>¡</w:t>
-            </w:r>
-            <w:proofErr w:type="gramEnd"/>
-            <w:r>
-              <w:rPr>
-                <w:lang w:val="es-419"/>
-              </w:rPr>
-              <w:t>Le invitamos a explorar y aplicar las técnicas y herramientas</w:t>
+              <w:t>¡Le invitamos a explorar y aplicar las técnicas y herramientas</w:t>
             </w:r>
             <w:r>
               <w:rPr>
@@ -18689,7 +18681,7 @@
                 <w:sz w:val="28"/>
                 <w:szCs w:val="28"/>
               </w:rPr>
-              <w:t>d</w:t>
+              <w:t>D</w:t>
             </w:r>
             <w:r>
               <w:rPr>
@@ -18705,7 +18697,7 @@
                 <w:sz w:val="28"/>
                 <w:szCs w:val="28"/>
               </w:rPr>
-              <w:t>a</w:t>
+              <w:t>A</w:t>
             </w:r>
             <w:r>
               <w:rPr>
@@ -18721,7 +18713,7 @@
                 <w:sz w:val="28"/>
                 <w:szCs w:val="28"/>
               </w:rPr>
-              <w:t>a</w:t>
+              <w:t>A</w:t>
             </w:r>
             <w:r>
               <w:rPr>
@@ -18819,25 +18811,7 @@
                 <w:sz w:val="28"/>
                 <w:szCs w:val="28"/>
               </w:rPr>
-              <w:t xml:space="preserve">Agroindustrial </w:t>
-            </w:r>
-            <w:proofErr w:type="gramStart"/>
-            <w:r>
-              <w:rPr>
-                <w:rFonts w:cs="Calibri"/>
-                <w:sz w:val="28"/>
-                <w:szCs w:val="28"/>
-              </w:rPr>
-              <w:t>-  Regional</w:t>
-            </w:r>
-            <w:proofErr w:type="gramEnd"/>
-            <w:r>
-              <w:rPr>
-                <w:rFonts w:cs="Calibri"/>
-                <w:sz w:val="28"/>
-                <w:szCs w:val="28"/>
-              </w:rPr>
-              <w:t xml:space="preserve"> Quindío</w:t>
+              <w:t>Agroindustrial - Regional Quindío</w:t>
             </w:r>
             <w:r>
               <w:rPr>
@@ -18870,18 +18844,8 @@
                 <w:sz w:val="28"/>
                 <w:szCs w:val="28"/>
               </w:rPr>
-              <w:t xml:space="preserve">Gilberto Herrera </w:t>
-            </w:r>
-            <w:proofErr w:type="spellStart"/>
-            <w:r>
-              <w:rPr>
-                <w:rFonts w:cs="Calibri"/>
-                <w:sz w:val="28"/>
-                <w:szCs w:val="28"/>
-              </w:rPr>
-              <w:t>Delgans</w:t>
-            </w:r>
-            <w:proofErr w:type="spellEnd"/>
+              <w:t>Paola Andrea Bobadilla Gutiérrez</w:t>
+            </w:r>
           </w:p>
         </w:tc>
         <w:tc>
@@ -18903,7 +18867,15 @@
                 <w:sz w:val="28"/>
                 <w:szCs w:val="28"/>
               </w:rPr>
-              <w:t>Evaluador instruccional</w:t>
+              <w:t>Guionista – Línea de producción</w:t>
+            </w:r>
+            <w:r>
+              <w:rPr>
+                <w:rFonts w:cs="Calibri"/>
+                <w:sz w:val="28"/>
+                <w:szCs w:val="28"/>
+              </w:rPr>
+              <w:tab/>
             </w:r>
           </w:p>
         </w:tc>
@@ -18926,7 +18898,23 @@
                 <w:sz w:val="28"/>
                 <w:szCs w:val="28"/>
               </w:rPr>
-              <w:t>Centro para el desarrollo agroecológico y agroindustrial - Regional Atlántico.</w:t>
+              <w:t xml:space="preserve">Centro </w:t>
+            </w:r>
+            <w:r>
+              <w:rPr>
+                <w:rFonts w:cs="Calibri"/>
+                <w:sz w:val="28"/>
+                <w:szCs w:val="28"/>
+              </w:rPr>
+              <w:t>Agroindustrial - Regional Quindío</w:t>
+            </w:r>
+            <w:r>
+              <w:rPr>
+                <w:rFonts w:cs="Calibri"/>
+                <w:sz w:val="28"/>
+                <w:szCs w:val="28"/>
+              </w:rPr>
+              <w:t>.</w:t>
             </w:r>
           </w:p>
         </w:tc>
@@ -18954,8 +18942,18 @@
                 <w:sz w:val="28"/>
                 <w:szCs w:val="28"/>
               </w:rPr>
-              <w:t>Jesús Antonio Vecino Valero</w:t>
-            </w:r>
+              <w:t xml:space="preserve">Gilberto Herrera </w:t>
+            </w:r>
+            <w:proofErr w:type="spellStart"/>
+            <w:r>
+              <w:rPr>
+                <w:rFonts w:cs="Calibri"/>
+                <w:sz w:val="28"/>
+                <w:szCs w:val="28"/>
+              </w:rPr>
+              <w:t>Delgans</w:t>
+            </w:r>
+            <w:proofErr w:type="spellEnd"/>
           </w:p>
         </w:tc>
         <w:tc>
@@ -18977,23 +18975,7 @@
                 <w:sz w:val="28"/>
                 <w:szCs w:val="28"/>
               </w:rPr>
-              <w:t>Diseñado</w:t>
-            </w:r>
-            <w:r>
-              <w:rPr>
-                <w:rFonts w:cs="Calibri"/>
-                <w:sz w:val="28"/>
-                <w:szCs w:val="28"/>
-              </w:rPr>
-              <w:t>r web</w:t>
-            </w:r>
-            <w:r>
-              <w:rPr>
-                <w:rStyle w:val="Extranjerismo"/>
-                <w:sz w:val="28"/>
-                <w:szCs w:val="28"/>
-              </w:rPr>
-              <w:t xml:space="preserve"> </w:t>
+              <w:t>Evaluador instruccional</w:t>
             </w:r>
           </w:p>
         </w:tc>
@@ -19016,7 +18998,55 @@
                 <w:sz w:val="28"/>
                 <w:szCs w:val="28"/>
               </w:rPr>
-              <w:t>Centro para el desarrollo agroecológico y agroindustrial - Regional Atlántico.</w:t>
+              <w:t xml:space="preserve">Centro para el </w:t>
+            </w:r>
+            <w:r>
+              <w:rPr>
+                <w:rFonts w:cs="Calibri"/>
+                <w:sz w:val="28"/>
+                <w:szCs w:val="28"/>
+              </w:rPr>
+              <w:t>D</w:t>
+            </w:r>
+            <w:r>
+              <w:rPr>
+                <w:rFonts w:cs="Calibri"/>
+                <w:sz w:val="28"/>
+                <w:szCs w:val="28"/>
+              </w:rPr>
+              <w:t xml:space="preserve">esarrollo </w:t>
+            </w:r>
+            <w:r>
+              <w:rPr>
+                <w:rFonts w:cs="Calibri"/>
+                <w:sz w:val="28"/>
+                <w:szCs w:val="28"/>
+              </w:rPr>
+              <w:t>A</w:t>
+            </w:r>
+            <w:r>
+              <w:rPr>
+                <w:rFonts w:cs="Calibri"/>
+                <w:sz w:val="28"/>
+                <w:szCs w:val="28"/>
+              </w:rPr>
+              <w:t xml:space="preserve">groecológico y </w:t>
+            </w:r>
+            <w:r>
+              <w:rPr>
+                <w:rFonts w:cs="Calibri"/>
+                <w:sz w:val="28"/>
+                <w:szCs w:val="28"/>
+              </w:rPr>
+              <w:t>A</w:t>
+            </w:r>
+            <w:r>
+              <w:rPr>
+                <w:rFonts w:cs="Calibri"/>
+                <w:sz w:val="28"/>
+                <w:szCs w:val="28"/>
+              </w:rPr>
+              <w:t>groindustrial - Regional Atlántico.</w:t>
             </w:r>
           </w:p>
         </w:tc>
@@ -19041,8 +19071,18 @@
                 <w:sz w:val="28"/>
                 <w:szCs w:val="28"/>
               </w:rPr>
-              <w:t>Caros Andrés Diaz Pinto</w:t>
-            </w:r>
+              <w:t xml:space="preserve">Eulises Orduz </w:t>
+            </w:r>
+            <w:proofErr w:type="spellStart"/>
+            <w:r>
+              <w:rPr>
+                <w:rFonts w:cs="Calibri"/>
+                <w:sz w:val="28"/>
+                <w:szCs w:val="28"/>
+              </w:rPr>
+              <w:t>Amezquita</w:t>
+            </w:r>
+            <w:proofErr w:type="spellEnd"/>
           </w:p>
         </w:tc>
         <w:tc>
@@ -19064,16 +19104,23 @@
                 <w:sz w:val="28"/>
                 <w:szCs w:val="28"/>
               </w:rPr>
-              <w:t xml:space="preserve">Desarrollador </w:t>
-            </w:r>
-            <w:r>
-              <w:rPr>
-                <w:rStyle w:val="Extranjerismo"/>
+              <w:t>Diseñado</w:t>
+            </w:r>
+            <w:r>
+              <w:rPr>
                 <w:rFonts w:cs="Calibri"/>
                 <w:sz w:val="28"/>
                 <w:szCs w:val="28"/>
               </w:rPr>
-              <w:t>full stack</w:t>
+              <w:t>r web</w:t>
+            </w:r>
+            <w:r>
+              <w:rPr>
+                <w:rStyle w:val="Extranjerismo"/>
+                <w:sz w:val="28"/>
+                <w:szCs w:val="28"/>
+              </w:rPr>
+              <w:t xml:space="preserve"> </w:t>
             </w:r>
           </w:p>
         </w:tc>
@@ -19096,7 +19143,55 @@
                 <w:sz w:val="28"/>
                 <w:szCs w:val="28"/>
               </w:rPr>
-              <w:t>Centro para el desarrollo agroecológico y agroindustrial - Regional Atlántico.</w:t>
+              <w:t xml:space="preserve">Centro para el </w:t>
+            </w:r>
+            <w:r>
+              <w:rPr>
+                <w:rFonts w:cs="Calibri"/>
+                <w:sz w:val="28"/>
+                <w:szCs w:val="28"/>
+              </w:rPr>
+              <w:t>D</w:t>
+            </w:r>
+            <w:r>
+              <w:rPr>
+                <w:rFonts w:cs="Calibri"/>
+                <w:sz w:val="28"/>
+                <w:szCs w:val="28"/>
+              </w:rPr>
+              <w:t xml:space="preserve">esarrollo </w:t>
+            </w:r>
+            <w:r>
+              <w:rPr>
+                <w:rFonts w:cs="Calibri"/>
+                <w:sz w:val="28"/>
+                <w:szCs w:val="28"/>
+              </w:rPr>
+              <w:t>A</w:t>
+            </w:r>
+            <w:r>
+              <w:rPr>
+                <w:rFonts w:cs="Calibri"/>
+                <w:sz w:val="28"/>
+                <w:szCs w:val="28"/>
+              </w:rPr>
+              <w:t xml:space="preserve">groecológico y </w:t>
+            </w:r>
+            <w:r>
+              <w:rPr>
+                <w:rFonts w:cs="Calibri"/>
+                <w:sz w:val="28"/>
+                <w:szCs w:val="28"/>
+              </w:rPr>
+              <w:t>A</w:t>
+            </w:r>
+            <w:r>
+              <w:rPr>
+                <w:rFonts w:cs="Calibri"/>
+                <w:sz w:val="28"/>
+                <w:szCs w:val="28"/>
+              </w:rPr>
+              <w:t>groindustrial - Regional Atlántico.</w:t>
             </w:r>
           </w:p>
         </w:tc>
@@ -19124,7 +19219,7 @@
                 <w:sz w:val="28"/>
                 <w:szCs w:val="28"/>
               </w:rPr>
-              <w:t>Alexander Rafael Acosta Bedoya</w:t>
+              <w:t>Liborio De Jesús Castañeda Valencia</w:t>
             </w:r>
           </w:p>
         </w:tc>
@@ -19147,7 +19242,16 @@
                 <w:sz w:val="28"/>
                 <w:szCs w:val="28"/>
               </w:rPr>
-              <w:t>Animador y productor audiovisual</w:t>
+              <w:t xml:space="preserve">Desarrollador </w:t>
+            </w:r>
+            <w:r>
+              <w:rPr>
+                <w:rStyle w:val="Extranjerismo"/>
+                <w:rFonts w:cs="Calibri"/>
+                <w:sz w:val="28"/>
+                <w:szCs w:val="28"/>
+              </w:rPr>
+              <w:t>full stack</w:t>
             </w:r>
           </w:p>
         </w:tc>
@@ -19170,7 +19274,55 @@
                 <w:sz w:val="28"/>
                 <w:szCs w:val="28"/>
               </w:rPr>
-              <w:t>Centro para el desarrollo agroecológico y agroindustrial - Regional Atlántico.</w:t>
+              <w:t xml:space="preserve">Centro para el </w:t>
+            </w:r>
+            <w:r>
+              <w:rPr>
+                <w:rFonts w:cs="Calibri"/>
+                <w:sz w:val="28"/>
+                <w:szCs w:val="28"/>
+              </w:rPr>
+              <w:t>D</w:t>
+            </w:r>
+            <w:r>
+              <w:rPr>
+                <w:rFonts w:cs="Calibri"/>
+                <w:sz w:val="28"/>
+                <w:szCs w:val="28"/>
+              </w:rPr>
+              <w:t xml:space="preserve">esarrollo </w:t>
+            </w:r>
+            <w:r>
+              <w:rPr>
+                <w:rFonts w:cs="Calibri"/>
+                <w:sz w:val="28"/>
+                <w:szCs w:val="28"/>
+              </w:rPr>
+              <w:t>A</w:t>
+            </w:r>
+            <w:r>
+              <w:rPr>
+                <w:rFonts w:cs="Calibri"/>
+                <w:sz w:val="28"/>
+                <w:szCs w:val="28"/>
+              </w:rPr>
+              <w:t xml:space="preserve">groecológico y </w:t>
+            </w:r>
+            <w:r>
+              <w:rPr>
+                <w:rFonts w:cs="Calibri"/>
+                <w:sz w:val="28"/>
+                <w:szCs w:val="28"/>
+              </w:rPr>
+              <w:t>A</w:t>
+            </w:r>
+            <w:r>
+              <w:rPr>
+                <w:rFonts w:cs="Calibri"/>
+                <w:sz w:val="28"/>
+                <w:szCs w:val="28"/>
+              </w:rPr>
+              <w:t>groindustrial - Regional Atlántico.</w:t>
             </w:r>
           </w:p>
         </w:tc>
@@ -19195,7 +19347,7 @@
                 <w:sz w:val="28"/>
                 <w:szCs w:val="28"/>
               </w:rPr>
-              <w:t>Carolina Coca Salazar</w:t>
+              <w:t>Alexander Rafael Acosta Bedoya</w:t>
             </w:r>
           </w:p>
         </w:tc>
@@ -19218,7 +19370,7 @@
                 <w:sz w:val="28"/>
                 <w:szCs w:val="28"/>
               </w:rPr>
-              <w:t>Evaluador de contenidos inclusivos y accesibles</w:t>
+              <w:t>Animador y productor audiovisual</w:t>
             </w:r>
           </w:p>
         </w:tc>
@@ -19241,7 +19393,55 @@
                 <w:sz w:val="28"/>
                 <w:szCs w:val="28"/>
               </w:rPr>
-              <w:t>Centro para el desarrollo agroecológico y agroindustrial - Regional Atlántico.</w:t>
+              <w:t xml:space="preserve">Centro para el </w:t>
+            </w:r>
+            <w:r>
+              <w:rPr>
+                <w:rFonts w:cs="Calibri"/>
+                <w:sz w:val="28"/>
+                <w:szCs w:val="28"/>
+              </w:rPr>
+              <w:t>D</w:t>
+            </w:r>
+            <w:r>
+              <w:rPr>
+                <w:rFonts w:cs="Calibri"/>
+                <w:sz w:val="28"/>
+                <w:szCs w:val="28"/>
+              </w:rPr>
+              <w:t xml:space="preserve">esarrollo </w:t>
+            </w:r>
+            <w:r>
+              <w:rPr>
+                <w:rFonts w:cs="Calibri"/>
+                <w:sz w:val="28"/>
+                <w:szCs w:val="28"/>
+              </w:rPr>
+              <w:t>A</w:t>
+            </w:r>
+            <w:r>
+              <w:rPr>
+                <w:rFonts w:cs="Calibri"/>
+                <w:sz w:val="28"/>
+                <w:szCs w:val="28"/>
+              </w:rPr>
+              <w:t xml:space="preserve">groecológico y </w:t>
+            </w:r>
+            <w:r>
+              <w:rPr>
+                <w:rFonts w:cs="Calibri"/>
+                <w:sz w:val="28"/>
+                <w:szCs w:val="28"/>
+              </w:rPr>
+              <w:t>A</w:t>
+            </w:r>
+            <w:r>
+              <w:rPr>
+                <w:rFonts w:cs="Calibri"/>
+                <w:sz w:val="28"/>
+                <w:szCs w:val="28"/>
+              </w:rPr>
+              <w:t>groindustrial - Regional Atlántico.</w:t>
             </w:r>
           </w:p>
         </w:tc>
@@ -19269,8 +19469,7 @@
                 <w:sz w:val="28"/>
                 <w:szCs w:val="28"/>
               </w:rPr>
-              <w:lastRenderedPageBreak/>
-              <w:t>Luz Karime Amaya Cabra</w:t>
+              <w:t>Carolina Coca Salazar</w:t>
             </w:r>
           </w:p>
         </w:tc>
@@ -19316,7 +19515,55 @@
                 <w:sz w:val="28"/>
                 <w:szCs w:val="28"/>
               </w:rPr>
-              <w:t>Centro para el desarrollo agroecológico y agroindustrial - Regional Atlántico.</w:t>
+              <w:t xml:space="preserve">Centro para el </w:t>
+            </w:r>
+            <w:r>
+              <w:rPr>
+                <w:rFonts w:cs="Calibri"/>
+                <w:sz w:val="28"/>
+                <w:szCs w:val="28"/>
+              </w:rPr>
+              <w:t>D</w:t>
+            </w:r>
+            <w:r>
+              <w:rPr>
+                <w:rFonts w:cs="Calibri"/>
+                <w:sz w:val="28"/>
+                <w:szCs w:val="28"/>
+              </w:rPr>
+              <w:t xml:space="preserve">esarrollo </w:t>
+            </w:r>
+            <w:r>
+              <w:rPr>
+                <w:rFonts w:cs="Calibri"/>
+                <w:sz w:val="28"/>
+                <w:szCs w:val="28"/>
+              </w:rPr>
+              <w:t>A</w:t>
+            </w:r>
+            <w:r>
+              <w:rPr>
+                <w:rFonts w:cs="Calibri"/>
+                <w:sz w:val="28"/>
+                <w:szCs w:val="28"/>
+              </w:rPr>
+              <w:t xml:space="preserve">groecológico y </w:t>
+            </w:r>
+            <w:r>
+              <w:rPr>
+                <w:rFonts w:cs="Calibri"/>
+                <w:sz w:val="28"/>
+                <w:szCs w:val="28"/>
+              </w:rPr>
+              <w:t>A</w:t>
+            </w:r>
+            <w:r>
+              <w:rPr>
+                <w:rFonts w:cs="Calibri"/>
+                <w:sz w:val="28"/>
+                <w:szCs w:val="28"/>
+              </w:rPr>
+              <w:t>groindustrial - Regional Atlántico.</w:t>
             </w:r>
           </w:p>
         </w:tc>
@@ -19341,18 +19588,9 @@
                 <w:sz w:val="28"/>
                 <w:szCs w:val="28"/>
               </w:rPr>
-              <w:t xml:space="preserve">Jairo Luis Valencia </w:t>
-            </w:r>
-            <w:proofErr w:type="spellStart"/>
-            <w:r>
-              <w:rPr>
-                <w:rFonts w:cs="Calibri"/>
-                <w:sz w:val="28"/>
-                <w:szCs w:val="28"/>
-              </w:rPr>
-              <w:t>Ebratt</w:t>
-            </w:r>
-            <w:proofErr w:type="spellEnd"/>
+              <w:lastRenderedPageBreak/>
+              <w:t>Luz Karime Amaya Cabra</w:t>
+            </w:r>
           </w:p>
         </w:tc>
         <w:tc>
@@ -19374,7 +19612,7 @@
                 <w:sz w:val="28"/>
                 <w:szCs w:val="28"/>
               </w:rPr>
-              <w:t>Validador y vinculador de recursos digitales</w:t>
+              <w:t>Evaluador de contenidos inclusivos y accesibles</w:t>
             </w:r>
           </w:p>
         </w:tc>
@@ -19397,7 +19635,55 @@
                 <w:sz w:val="28"/>
                 <w:szCs w:val="28"/>
               </w:rPr>
-              <w:t>Centro para el desarrollo agroecológico y agroindustrial - Regional Atlántico.</w:t>
+              <w:t xml:space="preserve">Centro para el </w:t>
+            </w:r>
+            <w:r>
+              <w:rPr>
+                <w:rFonts w:cs="Calibri"/>
+                <w:sz w:val="28"/>
+                <w:szCs w:val="28"/>
+              </w:rPr>
+              <w:t>D</w:t>
+            </w:r>
+            <w:r>
+              <w:rPr>
+                <w:rFonts w:cs="Calibri"/>
+                <w:sz w:val="28"/>
+                <w:szCs w:val="28"/>
+              </w:rPr>
+              <w:t xml:space="preserve">esarrollo </w:t>
+            </w:r>
+            <w:r>
+              <w:rPr>
+                <w:rFonts w:cs="Calibri"/>
+                <w:sz w:val="28"/>
+                <w:szCs w:val="28"/>
+              </w:rPr>
+              <w:t>A</w:t>
+            </w:r>
+            <w:r>
+              <w:rPr>
+                <w:rFonts w:cs="Calibri"/>
+                <w:sz w:val="28"/>
+                <w:szCs w:val="28"/>
+              </w:rPr>
+              <w:t xml:space="preserve">groecológico y </w:t>
+            </w:r>
+            <w:r>
+              <w:rPr>
+                <w:rFonts w:cs="Calibri"/>
+                <w:sz w:val="28"/>
+                <w:szCs w:val="28"/>
+              </w:rPr>
+              <w:t>A</w:t>
+            </w:r>
+            <w:r>
+              <w:rPr>
+                <w:rFonts w:cs="Calibri"/>
+                <w:sz w:val="28"/>
+                <w:szCs w:val="28"/>
+              </w:rPr>
+              <w:t>groindustrial - Regional Atlántico.</w:t>
             </w:r>
           </w:p>
         </w:tc>
@@ -19471,7 +19757,194 @@
                 <w:sz w:val="28"/>
                 <w:szCs w:val="28"/>
               </w:rPr>
-              <w:t>Centro para el desarrollo agroecológico y agroindustrial - Regional Atlántico.</w:t>
+              <w:t xml:space="preserve">Centro para el </w:t>
+            </w:r>
+            <w:r>
+              <w:rPr>
+                <w:rFonts w:cs="Calibri"/>
+                <w:sz w:val="28"/>
+                <w:szCs w:val="28"/>
+              </w:rPr>
+              <w:t>D</w:t>
+            </w:r>
+            <w:r>
+              <w:rPr>
+                <w:rFonts w:cs="Calibri"/>
+                <w:sz w:val="28"/>
+                <w:szCs w:val="28"/>
+              </w:rPr>
+              <w:t xml:space="preserve">esarrollo </w:t>
+            </w:r>
+            <w:r>
+              <w:rPr>
+                <w:rFonts w:cs="Calibri"/>
+                <w:sz w:val="28"/>
+                <w:szCs w:val="28"/>
+              </w:rPr>
+              <w:t>A</w:t>
+            </w:r>
+            <w:r>
+              <w:rPr>
+                <w:rFonts w:cs="Calibri"/>
+                <w:sz w:val="28"/>
+                <w:szCs w:val="28"/>
+              </w:rPr>
+              <w:t xml:space="preserve">groecológico y </w:t>
+            </w:r>
+            <w:r>
+              <w:rPr>
+                <w:rFonts w:cs="Calibri"/>
+                <w:sz w:val="28"/>
+                <w:szCs w:val="28"/>
+              </w:rPr>
+              <w:t>A</w:t>
+            </w:r>
+            <w:r>
+              <w:rPr>
+                <w:rFonts w:cs="Calibri"/>
+                <w:sz w:val="28"/>
+                <w:szCs w:val="28"/>
+              </w:rPr>
+              <w:t>groindustrial - Regional Atlántico.</w:t>
+            </w:r>
+          </w:p>
+        </w:tc>
+      </w:tr>
+      <w:tr>
+        <w:tc>
+          <w:tcPr>
+            <w:tcW w:w="2830" w:type="dxa"/>
+          </w:tcPr>
+          <w:p>
+            <w:pPr>
+              <w:pStyle w:val="TextoTablas"/>
+              <w:rPr>
+                <w:rFonts w:cs="Calibri"/>
+                <w:sz w:val="28"/>
+                <w:szCs w:val="28"/>
+              </w:rPr>
+            </w:pPr>
+            <w:r>
+              <w:rPr>
+                <w:rFonts w:cs="Calibri"/>
+                <w:sz w:val="28"/>
+                <w:szCs w:val="28"/>
+              </w:rPr>
+              <w:t xml:space="preserve">Jairo Luis Valencia </w:t>
+            </w:r>
+            <w:proofErr w:type="spellStart"/>
+            <w:r>
+              <w:rPr>
+                <w:rFonts w:cs="Calibri"/>
+                <w:sz w:val="28"/>
+                <w:szCs w:val="28"/>
+              </w:rPr>
+              <w:t>Ebratt</w:t>
+            </w:r>
+            <w:proofErr w:type="spellEnd"/>
+          </w:p>
+        </w:tc>
+        <w:tc>
+          <w:tcPr>
+            <w:tcW w:w="3261" w:type="dxa"/>
+          </w:tcPr>
+          <w:p>
+            <w:pPr>
+              <w:pStyle w:val="TextoTablas"/>
+              <w:rPr>
+                <w:rFonts w:cs="Calibri"/>
+                <w:sz w:val="28"/>
+                <w:szCs w:val="28"/>
+              </w:rPr>
+            </w:pPr>
+            <w:r>
+              <w:rPr>
+                <w:rFonts w:cs="Calibri"/>
+                <w:sz w:val="28"/>
+                <w:szCs w:val="28"/>
+              </w:rPr>
+              <w:t>Validador y v</w:t>
+            </w:r>
+            <w:bookmarkStart w:id="10" w:name="_GoBack"/>
+            <w:bookmarkEnd w:id="10"/>
+            <w:r>
+              <w:rPr>
+                <w:rFonts w:cs="Calibri"/>
+                <w:sz w:val="28"/>
+                <w:szCs w:val="28"/>
+              </w:rPr>
+              <w:t>inculador de recursos digitales</w:t>
+            </w:r>
+          </w:p>
+        </w:tc>
+        <w:tc>
+          <w:tcPr>
+            <w:tcW w:w="3969" w:type="dxa"/>
+          </w:tcPr>
+          <w:p>
+            <w:pPr>
+              <w:pStyle w:val="TextoTablas"/>
+              <w:rPr>
+                <w:rFonts w:cs="Calibri"/>
+                <w:sz w:val="28"/>
+                <w:szCs w:val="28"/>
+              </w:rPr>
+            </w:pPr>
+            <w:r>
+              <w:rPr>
+                <w:rFonts w:cs="Calibri"/>
+                <w:sz w:val="28"/>
+                <w:szCs w:val="28"/>
+              </w:rPr>
+              <w:t xml:space="preserve">Centro para el </w:t>
+            </w:r>
+            <w:r>
+              <w:rPr>
+                <w:rFonts w:cs="Calibri"/>
+                <w:sz w:val="28"/>
+                <w:szCs w:val="28"/>
+              </w:rPr>
+              <w:t>D</w:t>
+            </w:r>
+            <w:r>
+              <w:rPr>
+                <w:rFonts w:cs="Calibri"/>
+                <w:sz w:val="28"/>
+                <w:szCs w:val="28"/>
+              </w:rPr>
+              <w:t xml:space="preserve">esarrollo </w:t>
+            </w:r>
+            <w:r>
+              <w:rPr>
+                <w:rFonts w:cs="Calibri"/>
+                <w:sz w:val="28"/>
+                <w:szCs w:val="28"/>
+              </w:rPr>
+              <w:t>A</w:t>
+            </w:r>
+            <w:r>
+              <w:rPr>
+                <w:rFonts w:cs="Calibri"/>
+                <w:sz w:val="28"/>
+                <w:szCs w:val="28"/>
+              </w:rPr>
+              <w:t xml:space="preserve">groecológico y </w:t>
+            </w:r>
+            <w:r>
+              <w:rPr>
+                <w:rFonts w:cs="Calibri"/>
+                <w:sz w:val="28"/>
+                <w:szCs w:val="28"/>
+              </w:rPr>
+              <w:t>A</w:t>
+            </w:r>
+            <w:r>
+              <w:rPr>
+                <w:rFonts w:cs="Calibri"/>
+                <w:sz w:val="28"/>
+                <w:szCs w:val="28"/>
+              </w:rPr>
+              <w:t>groindustrial - Regional Atlántico.</w:t>
             </w:r>
           </w:p>
         </w:tc>
@@ -19502,7 +19975,7 @@
 </file>
 
 <file path=word/endnotes.xml><?xml version="1.0" encoding="utf-8"?>
-<w:endnotes xmlns:wpc="http://schemas.microsoft.com/office/word/2010/wordprocessingCanvas" xmlns:cx="http://schemas.microsoft.com/office/drawing/2014/chartex" xmlns:cx1="http://schemas.microsoft.com/office/drawing/2015/9/8/chartex" xmlns:cx2="http://schemas.microsoft.com/office/drawing/2015/10/21/chartex" xmlns:cx3="http://schemas.microsoft.com/office/drawing/2016/5/9/chartex" xmlns:cx4="http://schemas.microsoft.com/office/drawing/2016/5/10/chartex" xmlns:cx5="http://schemas.microsoft.com/office/drawing/2016/5/11/chartex" xmlns:cx6="http://schemas.microsoft.com/office/drawing/2016/5/12/chartex" xmlns:cx7="http://schemas.microsoft.com/office/drawing/2016/5/13/chartex" xmlns:cx8="http://schemas.microsoft.com/office/drawing/2016/5/14/chartex" xmlns:mc="http://schemas.openxmlformats.org/markup-compatibility/2006" xmlns:aink="http://schemas.microsoft.com/office/drawing/2016/ink" xmlns:am3d="http://schemas.microsoft.com/office/drawing/2017/model3d" xmlns:o="urn:schemas-microsoft-com:office:office" xmlns:r="http://schemas.openxmlformats.org/officeDocument/2006/relationships" xmlns:m="http://schemas.openxmlformats.org/officeDocument/2006/math" xmlns:v="urn:schemas-microsoft-com:vml" xmlns:wp14="http://schemas.microsoft.com/office/word/2010/wordprocessingDrawing" xmlns:wp="http://schemas.openxmlformats.org/drawingml/2006/wordprocessingDrawing" xmlns:w10="urn:schemas-microsoft-com:office:word" xmlns:w="http://schemas.openxmlformats.org/wordprocessingml/2006/main" xmlns:w14="http://schemas.microsoft.com/office/word/2010/wordml" xmlns:w15="http://schemas.microsoft.com/office/word/2012/wordml" xmlns:w16cex="http://schemas.microsoft.com/office/word/2018/wordml/cex" xmlns:w16cid="http://schemas.microsoft.com/office/word/2016/wordml/cid" xmlns:w16="http://schemas.microsoft.com/office/word/2018/wordml" xmlns:w16sdtdh="http://schemas.microsoft.com/office/word/2020/wordml/sdtdatahash" xmlns:w16se="http://schemas.microsoft.com/office/word/2015/wordml/symex" xmlns:wpg="http://schemas.microsoft.com/office/word/2010/wordprocessingGroup" xmlns:wpi="http://schemas.microsoft.com/office/word/2010/wordprocessingInk" xmlns:wne="http://schemas.microsoft.com/office/word/2006/wordml" xmlns:wps="http://schemas.microsoft.com/office/word/2010/wordprocessingShape" mc:Ignorable="w14 w15 w16se w16cid w16 w16cex w16sdtdh wp14">
+<w:endnotes xmlns:wpc="http://schemas.microsoft.com/office/word/2010/wordprocessingCanvas" xmlns:cx="http://schemas.microsoft.com/office/drawing/2014/chartex" xmlns:cx1="http://schemas.microsoft.com/office/drawing/2015/9/8/chartex" xmlns:cx2="http://schemas.microsoft.com/office/drawing/2015/10/21/chartex" xmlns:cx3="http://schemas.microsoft.com/office/drawing/2016/5/9/chartex" xmlns:cx4="http://schemas.microsoft.com/office/drawing/2016/5/10/chartex" xmlns:cx5="http://schemas.microsoft.com/office/drawing/2016/5/11/chartex" xmlns:cx6="http://schemas.microsoft.com/office/drawing/2016/5/12/chartex" xmlns:cx7="http://schemas.microsoft.com/office/drawing/2016/5/13/chartex" xmlns:cx8="http://schemas.microsoft.com/office/drawing/2016/5/14/chartex" xmlns:mc="http://schemas.openxmlformats.org/markup-compatibility/2006" xmlns:aink="http://schemas.microsoft.com/office/drawing/2016/ink" xmlns:am3d="http://schemas.microsoft.com/office/drawing/2017/model3d" xmlns:o="urn:schemas-microsoft-com:office:office" xmlns:r="http://schemas.openxmlformats.org/officeDocument/2006/relationships" xmlns:m="http://schemas.openxmlformats.org/officeDocument/2006/math" xmlns:v="urn:schemas-microsoft-com:vml" xmlns:wp14="http://schemas.microsoft.com/office/word/2010/wordprocessingDrawing" xmlns:wp="http://schemas.openxmlformats.org/drawingml/2006/wordprocessingDrawing" xmlns:w10="urn:schemas-microsoft-com:office:word" xmlns:w="http://schemas.openxmlformats.org/wordprocessingml/2006/main" xmlns:w14="http://schemas.microsoft.com/office/word/2010/wordml" xmlns:w15="http://schemas.microsoft.com/office/word/2012/wordml" xmlns:w16cid="http://schemas.microsoft.com/office/word/2016/wordml/cid" xmlns:w16se="http://schemas.microsoft.com/office/word/2015/wordml/symex" xmlns:wpg="http://schemas.microsoft.com/office/word/2010/wordprocessingGroup" xmlns:wpi="http://schemas.microsoft.com/office/word/2010/wordprocessingInk" xmlns:wne="http://schemas.microsoft.com/office/word/2006/wordml" xmlns:wps="http://schemas.microsoft.com/office/word/2010/wordprocessingShape" mc:Ignorable="w14 w15 w16se w16cid wp14">
   <w:endnote w:type="separator" w:id="-1">
     <w:p>
       <w:pPr>
@@ -19527,7 +20000,7 @@
 </file>
 
 <file path=word/footer1.xml><?xml version="1.0" encoding="utf-8"?>
-<w:ftr xmlns:wpc="http://schemas.microsoft.com/office/word/2010/wordprocessingCanvas" xmlns:cx="http://schemas.microsoft.com/office/drawing/2014/chartex" xmlns:cx1="http://schemas.microsoft.com/office/drawing/2015/9/8/chartex" xmlns:cx2="http://schemas.microsoft.com/office/drawing/2015/10/21/chartex" xmlns:cx3="http://schemas.microsoft.com/office/drawing/2016/5/9/chartex" xmlns:cx4="http://schemas.microsoft.com/office/drawing/2016/5/10/chartex" xmlns:cx5="http://schemas.microsoft.com/office/drawing/2016/5/11/chartex" xmlns:cx6="http://schemas.microsoft.com/office/drawing/2016/5/12/chartex" xmlns:cx7="http://schemas.microsoft.com/office/drawing/2016/5/13/chartex" xmlns:cx8="http://schemas.microsoft.com/office/drawing/2016/5/14/chartex" xmlns:mc="http://schemas.openxmlformats.org/markup-compatibility/2006" xmlns:aink="http://schemas.microsoft.com/office/drawing/2016/ink" xmlns:am3d="http://schemas.microsoft.com/office/drawing/2017/model3d" xmlns:o="urn:schemas-microsoft-com:office:office" xmlns:r="http://schemas.openxmlformats.org/officeDocument/2006/relationships" xmlns:m="http://schemas.openxmlformats.org/officeDocument/2006/math" xmlns:v="urn:schemas-microsoft-com:vml" xmlns:wp14="http://schemas.microsoft.com/office/word/2010/wordprocessingDrawing" xmlns:wp="http://schemas.openxmlformats.org/drawingml/2006/wordprocessingDrawing" xmlns:w10="urn:schemas-microsoft-com:office:word" xmlns:w="http://schemas.openxmlformats.org/wordprocessingml/2006/main" xmlns:w14="http://schemas.microsoft.com/office/word/2010/wordml" xmlns:w15="http://schemas.microsoft.com/office/word/2012/wordml" xmlns:w16cex="http://schemas.microsoft.com/office/word/2018/wordml/cex" xmlns:w16cid="http://schemas.microsoft.com/office/word/2016/wordml/cid" xmlns:w16="http://schemas.microsoft.com/office/word/2018/wordml" xmlns:w16sdtdh="http://schemas.microsoft.com/office/word/2020/wordml/sdtdatahash" xmlns:w16se="http://schemas.microsoft.com/office/word/2015/wordml/symex" xmlns:wpg="http://schemas.microsoft.com/office/word/2010/wordprocessingGroup" xmlns:wpi="http://schemas.microsoft.com/office/word/2010/wordprocessingInk" xmlns:wne="http://schemas.microsoft.com/office/word/2006/wordml" xmlns:wps="http://schemas.microsoft.com/office/word/2010/wordprocessingShape" mc:Ignorable="w14 w15 w16se w16cid w16 w16cex w16sdtdh wp14">
+<w:ftr xmlns:wpc="http://schemas.microsoft.com/office/word/2010/wordprocessingCanvas" xmlns:cx="http://schemas.microsoft.com/office/drawing/2014/chartex" xmlns:cx1="http://schemas.microsoft.com/office/drawing/2015/9/8/chartex" xmlns:cx2="http://schemas.microsoft.com/office/drawing/2015/10/21/chartex" xmlns:cx3="http://schemas.microsoft.com/office/drawing/2016/5/9/chartex" xmlns:cx4="http://schemas.microsoft.com/office/drawing/2016/5/10/chartex" xmlns:cx5="http://schemas.microsoft.com/office/drawing/2016/5/11/chartex" xmlns:cx6="http://schemas.microsoft.com/office/drawing/2016/5/12/chartex" xmlns:cx7="http://schemas.microsoft.com/office/drawing/2016/5/13/chartex" xmlns:cx8="http://schemas.microsoft.com/office/drawing/2016/5/14/chartex" xmlns:mc="http://schemas.openxmlformats.org/markup-compatibility/2006" xmlns:aink="http://schemas.microsoft.com/office/drawing/2016/ink" xmlns:am3d="http://schemas.microsoft.com/office/drawing/2017/model3d" xmlns:o="urn:schemas-microsoft-com:office:office" xmlns:r="http://schemas.openxmlformats.org/officeDocument/2006/relationships" xmlns:m="http://schemas.openxmlformats.org/officeDocument/2006/math" xmlns:v="urn:schemas-microsoft-com:vml" xmlns:wp14="http://schemas.microsoft.com/office/word/2010/wordprocessingDrawing" xmlns:wp="http://schemas.openxmlformats.org/drawingml/2006/wordprocessingDrawing" xmlns:w10="urn:schemas-microsoft-com:office:word" xmlns:w="http://schemas.openxmlformats.org/wordprocessingml/2006/main" xmlns:w14="http://schemas.microsoft.com/office/word/2010/wordml" xmlns:w15="http://schemas.microsoft.com/office/word/2012/wordml" xmlns:w16cid="http://schemas.microsoft.com/office/word/2016/wordml/cid" xmlns:w16se="http://schemas.microsoft.com/office/word/2015/wordml/symex" xmlns:wpg="http://schemas.microsoft.com/office/word/2010/wordprocessingGroup" xmlns:wpi="http://schemas.microsoft.com/office/word/2010/wordprocessingInk" xmlns:wne="http://schemas.microsoft.com/office/word/2006/wordml" xmlns:wps="http://schemas.microsoft.com/office/word/2010/wordprocessingShape" mc:Ignorable="w14 w15 w16se w16cid wp14">
   <w:sdt>
     <w:sdtPr>
       <w:id w:val="-701017035"/>
@@ -19555,7 +20028,7 @@
 </file>
 
 <file path=word/footer2.xml><?xml version="1.0" encoding="utf-8"?>
-<w:ftr xmlns:wpc="http://schemas.microsoft.com/office/word/2010/wordprocessingCanvas" xmlns:cx="http://schemas.microsoft.com/office/drawing/2014/chartex" xmlns:cx1="http://schemas.microsoft.com/office/drawing/2015/9/8/chartex" xmlns:cx2="http://schemas.microsoft.com/office/drawing/2015/10/21/chartex" xmlns:cx3="http://schemas.microsoft.com/office/drawing/2016/5/9/chartex" xmlns:cx4="http://schemas.microsoft.com/office/drawing/2016/5/10/chartex" xmlns:cx5="http://schemas.microsoft.com/office/drawing/2016/5/11/chartex" xmlns:cx6="http://schemas.microsoft.com/office/drawing/2016/5/12/chartex" xmlns:cx7="http://schemas.microsoft.com/office/drawing/2016/5/13/chartex" xmlns:cx8="http://schemas.microsoft.com/office/drawing/2016/5/14/chartex" xmlns:mc="http://schemas.openxmlformats.org/markup-compatibility/2006" xmlns:aink="http://schemas.microsoft.com/office/drawing/2016/ink" xmlns:am3d="http://schemas.microsoft.com/office/drawing/2017/model3d" xmlns:o="urn:schemas-microsoft-com:office:office" xmlns:r="http://schemas.openxmlformats.org/officeDocument/2006/relationships" xmlns:m="http://schemas.openxmlformats.org/officeDocument/2006/math" xmlns:v="urn:schemas-microsoft-com:vml" xmlns:wp14="http://schemas.microsoft.com/office/word/2010/wordprocessingDrawing" xmlns:wp="http://schemas.openxmlformats.org/drawingml/2006/wordprocessingDrawing" xmlns:w10="urn:schemas-microsoft-com:office:word" xmlns:w="http://schemas.openxmlformats.org/wordprocessingml/2006/main" xmlns:w14="http://schemas.microsoft.com/office/word/2010/wordml" xmlns:w15="http://schemas.microsoft.com/office/word/2012/wordml" xmlns:w16cex="http://schemas.microsoft.com/office/word/2018/wordml/cex" xmlns:w16cid="http://schemas.microsoft.com/office/word/2016/wordml/cid" xmlns:w16="http://schemas.microsoft.com/office/word/2018/wordml" xmlns:w16sdtdh="http://schemas.microsoft.com/office/word/2020/wordml/sdtdatahash" xmlns:w16se="http://schemas.microsoft.com/office/word/2015/wordml/symex" xmlns:wpg="http://schemas.microsoft.com/office/word/2010/wordprocessingGroup" xmlns:wpi="http://schemas.microsoft.com/office/word/2010/wordprocessingInk" xmlns:wne="http://schemas.microsoft.com/office/word/2006/wordml" xmlns:wps="http://schemas.microsoft.com/office/word/2010/wordprocessingShape" mc:Ignorable="w14 w15 w16se w16cid w16 w16cex w16sdtdh wp14">
+<w:ftr xmlns:wpc="http://schemas.microsoft.com/office/word/2010/wordprocessingCanvas" xmlns:cx="http://schemas.microsoft.com/office/drawing/2014/chartex" xmlns:cx1="http://schemas.microsoft.com/office/drawing/2015/9/8/chartex" xmlns:cx2="http://schemas.microsoft.com/office/drawing/2015/10/21/chartex" xmlns:cx3="http://schemas.microsoft.com/office/drawing/2016/5/9/chartex" xmlns:cx4="http://schemas.microsoft.com/office/drawing/2016/5/10/chartex" xmlns:cx5="http://schemas.microsoft.com/office/drawing/2016/5/11/chartex" xmlns:cx6="http://schemas.microsoft.com/office/drawing/2016/5/12/chartex" xmlns:cx7="http://schemas.microsoft.com/office/drawing/2016/5/13/chartex" xmlns:cx8="http://schemas.microsoft.com/office/drawing/2016/5/14/chartex" xmlns:mc="http://schemas.openxmlformats.org/markup-compatibility/2006" xmlns:aink="http://schemas.microsoft.com/office/drawing/2016/ink" xmlns:am3d="http://schemas.microsoft.com/office/drawing/2017/model3d" xmlns:o="urn:schemas-microsoft-com:office:office" xmlns:r="http://schemas.openxmlformats.org/officeDocument/2006/relationships" xmlns:m="http://schemas.openxmlformats.org/officeDocument/2006/math" xmlns:v="urn:schemas-microsoft-com:vml" xmlns:wp14="http://schemas.microsoft.com/office/word/2010/wordprocessingDrawing" xmlns:wp="http://schemas.openxmlformats.org/drawingml/2006/wordprocessingDrawing" xmlns:w10="urn:schemas-microsoft-com:office:word" xmlns:w="http://schemas.openxmlformats.org/wordprocessingml/2006/main" xmlns:w14="http://schemas.microsoft.com/office/word/2010/wordml" xmlns:w15="http://schemas.microsoft.com/office/word/2012/wordml" xmlns:w16cid="http://schemas.microsoft.com/office/word/2016/wordml/cid" xmlns:w16se="http://schemas.microsoft.com/office/word/2015/wordml/symex" xmlns:wpg="http://schemas.microsoft.com/office/word/2010/wordprocessingGroup" xmlns:wpi="http://schemas.microsoft.com/office/word/2010/wordprocessingInk" xmlns:wne="http://schemas.microsoft.com/office/word/2006/wordml" xmlns:wps="http://schemas.microsoft.com/office/word/2010/wordprocessingShape" mc:Ignorable="w14 w15 w16se w16cid wp14">
   <w:sdt>
     <w:sdtPr>
       <w:id w:val="-1465197936"/>
@@ -19665,7 +20138,7 @@
                   <v:stroke joinstyle="miter"/>
                   <v:path gradientshapeok="t" o:connecttype="rect"/>
                 </v:shapetype>
-                <v:shape id="_x0000_s1027" type="#_x0000_t202" alt="&quot;&quot;" style="position:absolute;left:0;text-align:left;margin-left:16.1pt;margin-top:.65pt;width:455.15pt;height:41.4pt;z-index:251661312;visibility:visible;mso-wrap-style:square;mso-width-percent:0;mso-height-percent:0;mso-wrap-distance-left:9pt;mso-wrap-distance-top:3.6pt;mso-wrap-distance-right:9pt;mso-wrap-distance-bottom:3.6pt;mso-position-horizontal:absolute;mso-position-horizontal-relative:text;mso-position-vertical:absolute;mso-position-vertical-relative:text;mso-width-percent:0;mso-height-percent:0;mso-width-relative:margin;mso-height-relative:margin;v-text-anchor:top" o:gfxdata="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" stroked="f">
+                <v:shape id="_x0000_s1027" type="#_x0000_t202" style="position:absolute;left:0;text-align:left;margin-left:16.1pt;margin-top:.65pt;width:455.15pt;height:41.4pt;z-index:251661312;visibility:visible;mso-wrap-style:square;mso-width-percent:0;mso-height-percent:0;mso-wrap-distance-left:9pt;mso-wrap-distance-top:3.6pt;mso-wrap-distance-right:9pt;mso-wrap-distance-bottom:3.6pt;mso-position-horizontal:absolute;mso-position-horizontal-relative:text;mso-position-vertical:absolute;mso-position-vertical-relative:text;mso-width-percent:0;mso-height-percent:0;mso-width-relative:margin;mso-height-relative:margin;v-text-anchor:top" o:gfxdata="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" stroked="f">
                   <v:textbox>
                     <w:txbxContent>
                       <w:p>
@@ -19722,7 +20195,7 @@
 </file>
 
 <file path=word/footnotes.xml><?xml version="1.0" encoding="utf-8"?>
-<w:footnotes xmlns:wpc="http://schemas.microsoft.com/office/word/2010/wordprocessingCanvas" xmlns:cx="http://schemas.microsoft.com/office/drawing/2014/chartex" xmlns:cx1="http://schemas.microsoft.com/office/drawing/2015/9/8/chartex" xmlns:cx2="http://schemas.microsoft.com/office/drawing/2015/10/21/chartex" xmlns:cx3="http://schemas.microsoft.com/office/drawing/2016/5/9/chartex" xmlns:cx4="http://schemas.microsoft.com/office/drawing/2016/5/10/chartex" xmlns:cx5="http://schemas.microsoft.com/office/drawing/2016/5/11/chartex" xmlns:cx6="http://schemas.microsoft.com/office/drawing/2016/5/12/chartex" xmlns:cx7="http://schemas.microsoft.com/office/drawing/2016/5/13/chartex" xmlns:cx8="http://schemas.microsoft.com/office/drawing/2016/5/14/chartex" xmlns:mc="http://schemas.openxmlformats.org/markup-compatibility/2006" xmlns:aink="http://schemas.microsoft.com/office/drawing/2016/ink" xmlns:am3d="http://schemas.microsoft.com/office/drawing/2017/model3d" xmlns:o="urn:schemas-microsoft-com:office:office" xmlns:r="http://schemas.openxmlformats.org/officeDocument/2006/relationships" xmlns:m="http://schemas.openxmlformats.org/officeDocument/2006/math" xmlns:v="urn:schemas-microsoft-com:vml" xmlns:wp14="http://schemas.microsoft.com/office/word/2010/wordprocessingDrawing" xmlns:wp="http://schemas.openxmlformats.org/drawingml/2006/wordprocessingDrawing" xmlns:w10="urn:schemas-microsoft-com:office:word" xmlns:w="http://schemas.openxmlformats.org/wordprocessingml/2006/main" xmlns:w14="http://schemas.microsoft.com/office/word/2010/wordml" xmlns:w15="http://schemas.microsoft.com/office/word/2012/wordml" xmlns:w16cex="http://schemas.microsoft.com/office/word/2018/wordml/cex" xmlns:w16cid="http://schemas.microsoft.com/office/word/2016/wordml/cid" xmlns:w16="http://schemas.microsoft.com/office/word/2018/wordml" xmlns:w16sdtdh="http://schemas.microsoft.com/office/word/2020/wordml/sdtdatahash" xmlns:w16se="http://schemas.microsoft.com/office/word/2015/wordml/symex" xmlns:wpg="http://schemas.microsoft.com/office/word/2010/wordprocessingGroup" xmlns:wpi="http://schemas.microsoft.com/office/word/2010/wordprocessingInk" xmlns:wne="http://schemas.microsoft.com/office/word/2006/wordml" xmlns:wps="http://schemas.microsoft.com/office/word/2010/wordprocessingShape" mc:Ignorable="w14 w15 w16se w16cid w16 w16cex w16sdtdh wp14">
+<w:footnotes xmlns:wpc="http://schemas.microsoft.com/office/word/2010/wordprocessingCanvas" xmlns:cx="http://schemas.microsoft.com/office/drawing/2014/chartex" xmlns:cx1="http://schemas.microsoft.com/office/drawing/2015/9/8/chartex" xmlns:cx2="http://schemas.microsoft.com/office/drawing/2015/10/21/chartex" xmlns:cx3="http://schemas.microsoft.com/office/drawing/2016/5/9/chartex" xmlns:cx4="http://schemas.microsoft.com/office/drawing/2016/5/10/chartex" xmlns:cx5="http://schemas.microsoft.com/office/drawing/2016/5/11/chartex" xmlns:cx6="http://schemas.microsoft.com/office/drawing/2016/5/12/chartex" xmlns:cx7="http://schemas.microsoft.com/office/drawing/2016/5/13/chartex" xmlns:cx8="http://schemas.microsoft.com/office/drawing/2016/5/14/chartex" xmlns:mc="http://schemas.openxmlformats.org/markup-compatibility/2006" xmlns:aink="http://schemas.microsoft.com/office/drawing/2016/ink" xmlns:am3d="http://schemas.microsoft.com/office/drawing/2017/model3d" xmlns:o="urn:schemas-microsoft-com:office:office" xmlns:r="http://schemas.openxmlformats.org/officeDocument/2006/relationships" xmlns:m="http://schemas.openxmlformats.org/officeDocument/2006/math" xmlns:v="urn:schemas-microsoft-com:vml" xmlns:wp14="http://schemas.microsoft.com/office/word/2010/wordprocessingDrawing" xmlns:wp="http://schemas.openxmlformats.org/drawingml/2006/wordprocessingDrawing" xmlns:w10="urn:schemas-microsoft-com:office:word" xmlns:w="http://schemas.openxmlformats.org/wordprocessingml/2006/main" xmlns:w14="http://schemas.microsoft.com/office/word/2010/wordml" xmlns:w15="http://schemas.microsoft.com/office/word/2012/wordml" xmlns:w16cid="http://schemas.microsoft.com/office/word/2016/wordml/cid" xmlns:w16se="http://schemas.microsoft.com/office/word/2015/wordml/symex" xmlns:wpg="http://schemas.microsoft.com/office/word/2010/wordprocessingGroup" xmlns:wpi="http://schemas.microsoft.com/office/word/2010/wordprocessingInk" xmlns:wne="http://schemas.microsoft.com/office/word/2006/wordml" xmlns:wps="http://schemas.microsoft.com/office/word/2010/wordprocessingShape" mc:Ignorable="w14 w15 w16se w16cid wp14">
   <w:footnote w:type="separator" w:id="-1">
     <w:p>
       <w:pPr>
@@ -19747,7 +20220,7 @@
 </file>
 
 <file path=word/header1.xml><?xml version="1.0" encoding="utf-8"?>
-<w:hdr xmlns:wpc="http://schemas.microsoft.com/office/word/2010/wordprocessingCanvas" xmlns:cx="http://schemas.microsoft.com/office/drawing/2014/chartex" xmlns:cx1="http://schemas.microsoft.com/office/drawing/2015/9/8/chartex" xmlns:cx2="http://schemas.microsoft.com/office/drawing/2015/10/21/chartex" xmlns:cx3="http://schemas.microsoft.com/office/drawing/2016/5/9/chartex" xmlns:cx4="http://schemas.microsoft.com/office/drawing/2016/5/10/chartex" xmlns:cx5="http://schemas.microsoft.com/office/drawing/2016/5/11/chartex" xmlns:cx6="http://schemas.microsoft.com/office/drawing/2016/5/12/chartex" xmlns:cx7="http://schemas.microsoft.com/office/drawing/2016/5/13/chartex" xmlns:cx8="http://schemas.microsoft.com/office/drawing/2016/5/14/chartex" xmlns:mc="http://schemas.openxmlformats.org/markup-compatibility/2006" xmlns:aink="http://schemas.microsoft.com/office/drawing/2016/ink" xmlns:am3d="http://schemas.microsoft.com/office/drawing/2017/model3d" xmlns:o="urn:schemas-microsoft-com:office:office" xmlns:r="http://schemas.openxmlformats.org/officeDocument/2006/relationships" xmlns:m="http://schemas.openxmlformats.org/officeDocument/2006/math" xmlns:v="urn:schemas-microsoft-com:vml" xmlns:wp14="http://schemas.microsoft.com/office/word/2010/wordprocessingDrawing" xmlns:wp="http://schemas.openxmlformats.org/drawingml/2006/wordprocessingDrawing" xmlns:w10="urn:schemas-microsoft-com:office:word" xmlns:w="http://schemas.openxmlformats.org/wordprocessingml/2006/main" xmlns:w14="http://schemas.microsoft.com/office/word/2010/wordml" xmlns:w15="http://schemas.microsoft.com/office/word/2012/wordml" xmlns:w16cex="http://schemas.microsoft.com/office/word/2018/wordml/cex" xmlns:w16cid="http://schemas.microsoft.com/office/word/2016/wordml/cid" xmlns:w16="http://schemas.microsoft.com/office/word/2018/wordml" xmlns:w16sdtdh="http://schemas.microsoft.com/office/word/2020/wordml/sdtdatahash" xmlns:w16se="http://schemas.microsoft.com/office/word/2015/wordml/symex" xmlns:wpg="http://schemas.microsoft.com/office/word/2010/wordprocessingGroup" xmlns:wpi="http://schemas.microsoft.com/office/word/2010/wordprocessingInk" xmlns:wne="http://schemas.microsoft.com/office/word/2006/wordml" xmlns:wps="http://schemas.microsoft.com/office/word/2010/wordprocessingShape" mc:Ignorable="w14 w15 w16se w16cid w16 w16cex w16sdtdh wp14">
+<w:hdr xmlns:wpc="http://schemas.microsoft.com/office/word/2010/wordprocessingCanvas" xmlns:cx="http://schemas.microsoft.com/office/drawing/2014/chartex" xmlns:cx1="http://schemas.microsoft.com/office/drawing/2015/9/8/chartex" xmlns:cx2="http://schemas.microsoft.com/office/drawing/2015/10/21/chartex" xmlns:cx3="http://schemas.microsoft.com/office/drawing/2016/5/9/chartex" xmlns:cx4="http://schemas.microsoft.com/office/drawing/2016/5/10/chartex" xmlns:cx5="http://schemas.microsoft.com/office/drawing/2016/5/11/chartex" xmlns:cx6="http://schemas.microsoft.com/office/drawing/2016/5/12/chartex" xmlns:cx7="http://schemas.microsoft.com/office/drawing/2016/5/13/chartex" xmlns:cx8="http://schemas.microsoft.com/office/drawing/2016/5/14/chartex" xmlns:mc="http://schemas.openxmlformats.org/markup-compatibility/2006" xmlns:aink="http://schemas.microsoft.com/office/drawing/2016/ink" xmlns:am3d="http://schemas.microsoft.com/office/drawing/2017/model3d" xmlns:o="urn:schemas-microsoft-com:office:office" xmlns:r="http://schemas.openxmlformats.org/officeDocument/2006/relationships" xmlns:m="http://schemas.openxmlformats.org/officeDocument/2006/math" xmlns:v="urn:schemas-microsoft-com:vml" xmlns:wp14="http://schemas.microsoft.com/office/word/2010/wordprocessingDrawing" xmlns:wp="http://schemas.openxmlformats.org/drawingml/2006/wordprocessingDrawing" xmlns:w10="urn:schemas-microsoft-com:office:word" xmlns:w="http://schemas.openxmlformats.org/wordprocessingml/2006/main" xmlns:w14="http://schemas.microsoft.com/office/word/2010/wordml" xmlns:w15="http://schemas.microsoft.com/office/word/2012/wordml" xmlns:w16cid="http://schemas.microsoft.com/office/word/2016/wordml/cid" xmlns:w16se="http://schemas.microsoft.com/office/word/2015/wordml/symex" xmlns:wpg="http://schemas.microsoft.com/office/word/2010/wordprocessingGroup" xmlns:wpi="http://schemas.microsoft.com/office/word/2010/wordprocessingInk" xmlns:wne="http://schemas.microsoft.com/office/word/2006/wordml" xmlns:wps="http://schemas.microsoft.com/office/word/2010/wordprocessingShape" mc:Ignorable="w14 w15 w16se w16cid wp14">
   <w:p>
     <w:pPr>
       <w:pStyle w:val="Encabezado"/>
@@ -19832,7 +20305,7 @@
 </file>
 
 <file path=word/numbering.xml><?xml version="1.0" encoding="utf-8"?>
-<w:numbering xmlns:wpc="http://schemas.microsoft.com/office/word/2010/wordprocessingCanvas" xmlns:cx="http://schemas.microsoft.com/office/drawing/2014/chartex" xmlns:cx1="http://schemas.microsoft.com/office/drawing/2015/9/8/chartex" xmlns:cx2="http://schemas.microsoft.com/office/drawing/2015/10/21/chartex" xmlns:cx3="http://schemas.microsoft.com/office/drawing/2016/5/9/chartex" xmlns:cx4="http://schemas.microsoft.com/office/drawing/2016/5/10/chartex" xmlns:cx5="http://schemas.microsoft.com/office/drawing/2016/5/11/chartex" xmlns:cx6="http://schemas.microsoft.com/office/drawing/2016/5/12/chartex" xmlns:cx7="http://schemas.microsoft.com/office/drawing/2016/5/13/chartex" xmlns:cx8="http://schemas.microsoft.com/office/drawing/2016/5/14/chartex" xmlns:mc="http://schemas.openxmlformats.org/markup-compatibility/2006" xmlns:aink="http://schemas.microsoft.com/office/drawing/2016/ink" xmlns:am3d="http://schemas.microsoft.com/office/drawing/2017/model3d" xmlns:o="urn:schemas-microsoft-com:office:office" xmlns:r="http://schemas.openxmlformats.org/officeDocument/2006/relationships" xmlns:m="http://schemas.openxmlformats.org/officeDocument/2006/math" xmlns:v="urn:schemas-microsoft-com:vml" xmlns:wp14="http://schemas.microsoft.com/office/word/2010/wordprocessingDrawing" xmlns:wp="http://schemas.openxmlformats.org/drawingml/2006/wordprocessingDrawing" xmlns:w10="urn:schemas-microsoft-com:office:word" xmlns:w="http://schemas.openxmlformats.org/wordprocessingml/2006/main" xmlns:w14="http://schemas.microsoft.com/office/word/2010/wordml" xmlns:w15="http://schemas.microsoft.com/office/word/2012/wordml" xmlns:w16cex="http://schemas.microsoft.com/office/word/2018/wordml/cex" xmlns:w16cid="http://schemas.microsoft.com/office/word/2016/wordml/cid" xmlns:w16="http://schemas.microsoft.com/office/word/2018/wordml" xmlns:w16sdtdh="http://schemas.microsoft.com/office/word/2020/wordml/sdtdatahash" xmlns:w16se="http://schemas.microsoft.com/office/word/2015/wordml/symex" xmlns:wpg="http://schemas.microsoft.com/office/word/2010/wordprocessingGroup" xmlns:wpi="http://schemas.microsoft.com/office/word/2010/wordprocessingInk" xmlns:wne="http://schemas.microsoft.com/office/word/2006/wordml" xmlns:wps="http://schemas.microsoft.com/office/word/2010/wordprocessingShape" mc:Ignorable="w14 w15 w16se w16cid w16 w16cex w16sdtdh wp14">
+<w:numbering xmlns:wpc="http://schemas.microsoft.com/office/word/2010/wordprocessingCanvas" xmlns:cx="http://schemas.microsoft.com/office/drawing/2014/chartex" xmlns:cx1="http://schemas.microsoft.com/office/drawing/2015/9/8/chartex" xmlns:cx2="http://schemas.microsoft.com/office/drawing/2015/10/21/chartex" xmlns:cx3="http://schemas.microsoft.com/office/drawing/2016/5/9/chartex" xmlns:cx4="http://schemas.microsoft.com/office/drawing/2016/5/10/chartex" xmlns:cx5="http://schemas.microsoft.com/office/drawing/2016/5/11/chartex" xmlns:cx6="http://schemas.microsoft.com/office/drawing/2016/5/12/chartex" xmlns:cx7="http://schemas.microsoft.com/office/drawing/2016/5/13/chartex" xmlns:cx8="http://schemas.microsoft.com/office/drawing/2016/5/14/chartex" xmlns:mc="http://schemas.openxmlformats.org/markup-compatibility/2006" xmlns:aink="http://schemas.microsoft.com/office/drawing/2016/ink" xmlns:am3d="http://schemas.microsoft.com/office/drawing/2017/model3d" xmlns:o="urn:schemas-microsoft-com:office:office" xmlns:r="http://schemas.openxmlformats.org/officeDocument/2006/relationships" xmlns:m="http://schemas.openxmlformats.org/officeDocument/2006/math" xmlns:v="urn:schemas-microsoft-com:vml" xmlns:wp14="http://schemas.microsoft.com/office/word/2010/wordprocessingDrawing" xmlns:wp="http://schemas.openxmlformats.org/drawingml/2006/wordprocessingDrawing" xmlns:w10="urn:schemas-microsoft-com:office:word" xmlns:w="http://schemas.openxmlformats.org/wordprocessingml/2006/main" xmlns:w14="http://schemas.microsoft.com/office/word/2010/wordml" xmlns:w15="http://schemas.microsoft.com/office/word/2012/wordml" xmlns:w16cid="http://schemas.microsoft.com/office/word/2016/wordml/cid" xmlns:w16se="http://schemas.microsoft.com/office/word/2015/wordml/symex" xmlns:wpg="http://schemas.microsoft.com/office/word/2010/wordprocessingGroup" xmlns:wpi="http://schemas.microsoft.com/office/word/2010/wordprocessingInk" xmlns:wne="http://schemas.microsoft.com/office/word/2006/wordml" xmlns:wps="http://schemas.microsoft.com/office/word/2010/wordprocessingShape" mc:Ignorable="w14 w15 w16se w16cid wp14">
   <w:abstractNum w:abstractNumId="0" w15:restartNumberingAfterBreak="0">
     <w:nsid w:val="FFFFFF89"/>
     <w:multiLevelType w:val="singleLevel"/>
@@ -26693,7 +27166,7 @@
 </file>
 
 <file path=word/styles.xml><?xml version="1.0" encoding="utf-8"?>
-<w:styles xmlns:mc="http://schemas.openxmlformats.org/markup-compatibility/2006" xmlns:r="http://schemas.openxmlformats.org/officeDocument/2006/relationships" xmlns:w="http://schemas.openxmlformats.org/wordprocessingml/2006/main" xmlns:w14="http://schemas.microsoft.com/office/word/2010/wordml" xmlns:w15="http://schemas.microsoft.com/office/word/2012/wordml" xmlns:w16cex="http://schemas.microsoft.com/office/word/2018/wordml/cex" xmlns:w16cid="http://schemas.microsoft.com/office/word/2016/wordml/cid" xmlns:w16="http://schemas.microsoft.com/office/word/2018/wordml" xmlns:w16sdtdh="http://schemas.microsoft.com/office/word/2020/wordml/sdtdatahash" xmlns:w16se="http://schemas.microsoft.com/office/word/2015/wordml/symex" mc:Ignorable="w14 w15 w16se w16cid w16 w16cex w16sdtdh">
+<w:styles xmlns:mc="http://schemas.openxmlformats.org/markup-compatibility/2006" xmlns:r="http://schemas.openxmlformats.org/officeDocument/2006/relationships" xmlns:w="http://schemas.openxmlformats.org/wordprocessingml/2006/main" xmlns:w14="http://schemas.microsoft.com/office/word/2010/wordml" xmlns:w15="http://schemas.microsoft.com/office/word/2012/wordml" xmlns:w16cid="http://schemas.microsoft.com/office/word/2016/wordml/cid" xmlns:w16se="http://schemas.microsoft.com/office/word/2015/wordml/symex" mc:Ignorable="w14 w15 w16se w16cid">
   <w:docDefaults>
     <w:rPrDefault>
       <w:rPr>
@@ -26711,7 +27184,7 @@
       </w:pPr>
     </w:pPrDefault>
   </w:docDefaults>
-  <w:latentStyles w:defLockedState="0" w:defUIPriority="99" w:defSemiHidden="0" w:defUnhideWhenUsed="0" w:defQFormat="0" w:count="376">
+  <w:latentStyles w:defLockedState="0" w:defUIPriority="99" w:defSemiHidden="0" w:defUnhideWhenUsed="0" w:defQFormat="0" w:count="375">
     <w:lsdException w:name="Normal" w:uiPriority="0" w:qFormat="1"/>
     <w:lsdException w:name="heading 1" w:uiPriority="9" w:qFormat="1"/>
     <w:lsdException w:name="heading 2" w:semiHidden="1" w:uiPriority="9" w:unhideWhenUsed="1" w:qFormat="1"/>
@@ -27087,7 +27560,6 @@
     <w:lsdException w:name="Smart Hyperlink" w:semiHidden="1" w:unhideWhenUsed="1"/>
     <w:lsdException w:name="Hashtag" w:semiHidden="1" w:unhideWhenUsed="1"/>
     <w:lsdException w:name="Unresolved Mention" w:semiHidden="1" w:unhideWhenUsed="1"/>
-    <w:lsdException w:name="Smart Link" w:semiHidden="1" w:unhideWhenUsed="1"/>
   </w:latentStyles>
   <w:style w:type="paragraph" w:default="1" w:styleId="Normal">
     <w:name w:val="Normal"/>
@@ -28535,10 +29007,6 @@
 </file>
 
 <file path=customXml/item3.xml><?xml version="1.0" encoding="utf-8"?>
-<b:Sources xmlns:b="http://schemas.openxmlformats.org/officeDocument/2006/bibliography" xmlns="http://schemas.openxmlformats.org/officeDocument/2006/bibliography" SelectedStyle="\APASixthEditionOfficeOnline.xsl" StyleName="APA" Version="6"/>
-</file>
-
-<file path=customXml/item4.xml><?xml version="1.0" encoding="utf-8"?>
 <p:properties xmlns:p="http://schemas.microsoft.com/office/2006/metadata/properties" xmlns:xsi="http://www.w3.org/2001/XMLSchema-instance" xmlns:pc="http://schemas.microsoft.com/office/infopath/2007/PartnerControls">
   <documentManagement>
     <TaxCatchAll xmlns="cb45339b-ced9-4d0d-8f64-77573914d53b" xsi:nil="true"/>
@@ -28547,6 +29015,10 @@
     </lcf76f155ced4ddcb4097134ff3c332f>
   </documentManagement>
 </p:properties>
+</file>
+
+<file path=customXml/item4.xml><?xml version="1.0" encoding="utf-8"?>
+<b:Sources xmlns:b="http://schemas.openxmlformats.org/officeDocument/2006/bibliography" xmlns="http://schemas.openxmlformats.org/officeDocument/2006/bibliography" SelectedStyle="\APASixthEditionOfficeOnline.xsl" StyleName="APA" Version="6"/>
 </file>
 
 <file path=customXml/itemProps1.xml><?xml version="1.0" encoding="utf-8"?>
@@ -28577,14 +29049,6 @@
 </file>
 
 <file path=customXml/itemProps3.xml><?xml version="1.0" encoding="utf-8"?>
-<ds:datastoreItem xmlns:ds="http://schemas.openxmlformats.org/officeDocument/2006/customXml" ds:itemID="{E8AB44A3-7C62-4BD2-82ED-8ABC209970FA}">
-  <ds:schemaRefs>
-    <ds:schemaRef ds:uri="http://schemas.openxmlformats.org/officeDocument/2006/bibliography"/>
-  </ds:schemaRefs>
-</ds:datastoreItem>
-</file>
-
-<file path=customXml/itemProps4.xml><?xml version="1.0" encoding="utf-8"?>
 <ds:datastoreItem xmlns:ds="http://schemas.openxmlformats.org/officeDocument/2006/customXml" ds:itemID="{6929C9FE-9F22-4B98-96EF-1B541B3BD0B2}">
   <ds:schemaRefs>
     <ds:schemaRef ds:uri="http://schemas.microsoft.com/office/2006/metadata/properties"/>
@@ -28593,4 +29057,12 @@
     <ds:schemaRef ds:uri="43a3ca16-9c26-4813-b83f-4aec9927b43f"/>
   </ds:schemaRefs>
 </ds:datastoreItem>
+</file>
+
+<file path=customXml/itemProps4.xml><?xml version="1.0" encoding="utf-8"?>
+<ds:datastoreItem xmlns:ds="http://schemas.openxmlformats.org/officeDocument/2006/customXml" ds:itemID="{5D5577A2-69BE-49D8-BED3-3AE3522159CA}">
+  <ds:schemaRefs>
+    <ds:schemaRef ds:uri="http://schemas.openxmlformats.org/officeDocument/2006/bibliography"/>
+  </ds:schemaRefs>
+</ds:datastoreItem>
 </file>